--- a/Technical/Game Design/Tekhnologia.docx
+++ b/Technical/Game Design/Tekhnologia.docx
@@ -854,13 +854,13 @@
         <w:jc w:val="center"/>
         <w:rPr>
           <w:b/>
-          <w:sz w:val="32"/>
+          <w:sz w:val="28"/>
         </w:rPr>
       </w:pPr>
       <w:r>
         <w:rPr>
           <w:b/>
-          <w:sz w:val="32"/>
+          <w:sz w:val="28"/>
         </w:rPr>
         <w:t>Типы оружия дальнего боя</w:t>
       </w:r>
@@ -1128,26 +1128,14 @@
       <w:pPr>
         <w:pStyle w:val="a3"/>
         <w:ind w:left="0"/>
-        <w:rPr>
-          <w:b/>
-        </w:rPr>
-      </w:pPr>
-      <w:r>
-        <w:rPr>
-          <w:b/>
-        </w:rPr>
+      </w:pPr>
+      <w:r>
         <w:t>Технологичное исполнение</w:t>
       </w:r>
       <w:r>
-        <w:rPr>
-          <w:b/>
-        </w:rPr>
         <w:t xml:space="preserve"> оружия, гладкие грани.</w:t>
       </w:r>
       <w:r>
-        <w:rPr>
-          <w:b/>
-        </w:rPr>
         <w:t xml:space="preserve"> ГП – Гаусс технология, ЕМ – Энергетическое оружие</w:t>
       </w:r>
     </w:p>
@@ -1155,16 +1143,9 @@
       <w:pPr>
         <w:pStyle w:val="a3"/>
         <w:ind w:left="0"/>
-        <w:rPr>
-          <w:b/>
-        </w:rPr>
-      </w:pPr>
-      <w:r>
-        <w:rPr>
-          <w:b/>
-        </w:rPr>
-        <w:t>Особенности оружия:</w:t>
-      </w:r>
+      </w:pPr>
+      <w:bookmarkStart w:id="0" w:name="_GoBack"/>
+      <w:bookmarkEnd w:id="0"/>
     </w:p>
     <w:p>
       <w:pPr>
@@ -1178,36 +1159,33 @@
         <w:rPr>
           <w:b/>
         </w:rPr>
-        <w:t xml:space="preserve">Гаусс, длинный ствол, к основанию которого подаётся патрон, который впоследствии разгоняется по стволу. Сам ствол состоит из череды окружных магнитов и </w:t>
-      </w:r>
-      <w:proofErr w:type="gramStart"/>
-      <w:r>
-        <w:rPr>
-          <w:b/>
-        </w:rPr>
-        <w:t>охлаждении</w:t>
-      </w:r>
-      <w:proofErr w:type="gramEnd"/>
-      <w:r>
-        <w:rPr>
-          <w:b/>
-        </w:rPr>
-        <w:t>.</w:t>
+        <w:t>Особенности оружия:</w:t>
       </w:r>
     </w:p>
     <w:p>
       <w:pPr>
         <w:pStyle w:val="a3"/>
         <w:ind w:left="0"/>
-        <w:rPr>
-          <w:b/>
-        </w:rPr>
+      </w:pPr>
+      <w:r>
+        <w:t>Гаусс, длинный ствол, к основанию которого подаётся патрон, который впоследствии разгоняется по стволу. Сам ствол состоит из черед</w:t>
+      </w:r>
+      <w:r>
+        <w:t>ы окружных магнитов и охлаждения</w:t>
+      </w:r>
+      <w:r>
+        <w:t>.</w:t>
+      </w:r>
+    </w:p>
+    <w:p>
+      <w:pPr>
+        <w:pStyle w:val="a3"/>
+        <w:ind w:left="0"/>
       </w:pPr>
       <w:hyperlink r:id="rId7" w:history="1">
         <w:r>
           <w:rPr>
             <w:rStyle w:val="a5"/>
-            <w:b/>
           </w:rPr>
           <w:t>https://ru.wikipedia.org/wiki/%D0%9F%D1%83%D1%88%D0%BA%D0%B0_%D0%93%D0%B0%D1%83%D1%81%D1%81%D0%B0</w:t>
         </w:r>
@@ -1217,32 +1195,17 @@
       <w:pPr>
         <w:pStyle w:val="a3"/>
         <w:ind w:left="0"/>
-        <w:rPr>
-          <w:b/>
-        </w:rPr>
-      </w:pPr>
-      <w:r>
-        <w:rPr>
-          <w:b/>
-        </w:rPr>
+      </w:pPr>
+      <w:r>
         <w:t>Энергетическое оружие, не содержит ствол</w:t>
       </w:r>
       <w:r>
-        <w:rPr>
-          <w:b/>
-        </w:rPr>
         <w:t>, энергетический снаряд образуется за корпусом.</w:t>
       </w:r>
       <w:r>
-        <w:rPr>
-          <w:b/>
-        </w:rPr>
         <w:t xml:space="preserve"> </w:t>
       </w:r>
       <w:r>
-        <w:rPr>
-          <w:b/>
-        </w:rPr>
         <w:t xml:space="preserve"> Корпус состоит из преобразователя и заменяемого аккумулятора. </w:t>
       </w:r>
     </w:p>
@@ -11115,39 +11078,23 @@
     </w:tbl>
     <w:p>
       <w:pPr>
+        <w:rPr>
+          <w:i/>
+        </w:rPr>
+      </w:pPr>
+    </w:p>
+    <w:p>
+      <w:pPr>
         <w:pStyle w:val="a3"/>
         <w:ind w:left="0"/>
         <w:rPr>
           <w:i/>
         </w:rPr>
       </w:pPr>
-    </w:p>
-    <w:p>
-      <w:pPr>
+      <w:r>
         <w:rPr>
           <w:i/>
         </w:rPr>
-      </w:pPr>
-      <w:r>
-        <w:rPr>
-          <w:i/>
-        </w:rPr>
-        <w:br w:type="page"/>
-      </w:r>
-    </w:p>
-    <w:p>
-      <w:pPr>
-        <w:pStyle w:val="a3"/>
-        <w:ind w:left="0"/>
-        <w:rPr>
-          <w:i/>
-        </w:rPr>
-      </w:pPr>
-      <w:r>
-        <w:rPr>
-          <w:i/>
-        </w:rPr>
-        <w:lastRenderedPageBreak/>
         <w:t>Метательное</w:t>
       </w:r>
     </w:p>
@@ -12625,8 +12572,14 @@
       <w:pPr>
         <w:pStyle w:val="a3"/>
         <w:ind w:left="0"/>
-      </w:pPr>
-      <w:r>
+        <w:rPr>
+          <w:b/>
+        </w:rPr>
+      </w:pPr>
+      <w:r>
+        <w:rPr>
+          <w:b/>
+        </w:rPr>
         <w:lastRenderedPageBreak/>
         <w:t>Боезапас:</w:t>
       </w:r>
@@ -12713,12 +12666,23 @@
       </w:r>
     </w:p>
     <w:p>
+      <w:pPr>
+        <w:rPr>
+          <w:b/>
+        </w:rPr>
+      </w:pPr>
       <w:proofErr w:type="spellStart"/>
       <w:r>
+        <w:rPr>
+          <w:b/>
+        </w:rPr>
         <w:t>Расходники</w:t>
       </w:r>
       <w:proofErr w:type="spellEnd"/>
       <w:r>
+        <w:rPr>
+          <w:b/>
+        </w:rPr>
         <w:t>:</w:t>
       </w:r>
     </w:p>
@@ -12783,7 +12747,15 @@
       </w:r>
     </w:p>
     <w:p>
-      <w:r>
+      <w:pPr>
+        <w:rPr>
+          <w:b/>
+        </w:rPr>
+      </w:pPr>
+      <w:r>
+        <w:rPr>
+          <w:b/>
+        </w:rPr>
         <w:t>Характеристики:</w:t>
       </w:r>
     </w:p>
@@ -13027,11 +12999,18 @@
       </w:pPr>
       <w:r>
         <w:rPr>
+          <w:b/>
           <w:lang w:val="en-US"/>
         </w:rPr>
         <w:t>ID</w:t>
       </w:r>
       <w:r>
+        <w:rPr>
+          <w:b/>
+        </w:rPr>
+        <w:t>:</w:t>
+      </w:r>
+      <w:r>
         <w:t xml:space="preserve"> &lt;</w:t>
       </w:r>
       <w:r>
@@ -13063,7 +13042,19 @@
         <w:spacing w:after="0" w:line="240" w:lineRule="auto"/>
       </w:pPr>
       <w:r>
-        <w:t>Пример 00</w:t>
+        <w:rPr>
+          <w:b/>
+        </w:rPr>
+        <w:t>Пример</w:t>
+      </w:r>
+      <w:r>
+        <w:rPr>
+          <w:b/>
+        </w:rPr>
+        <w:t>:</w:t>
+      </w:r>
+      <w:r>
+        <w:t xml:space="preserve"> 00</w:t>
       </w:r>
       <w:r>
         <w:rPr>
@@ -13076,8 +13067,14 @@
       <w:pPr>
         <w:spacing w:after="0" w:line="240" w:lineRule="auto"/>
       </w:pPr>
-      <w:r>
-        <w:rPr>
+    </w:p>
+    <w:p>
+      <w:pPr>
+        <w:spacing w:after="0" w:line="240" w:lineRule="auto"/>
+      </w:pPr>
+      <w:r>
+        <w:rPr>
+          <w:b/>
           <w:lang w:val="en-US"/>
         </w:rPr>
         <w:t>GA</w:t>
@@ -13095,6 +13092,7 @@
       </w:pPr>
       <w:r>
         <w:rPr>
+          <w:b/>
           <w:lang w:val="en-US"/>
         </w:rPr>
         <w:t>FM</w:t>
@@ -13114,15 +13112,20 @@
       </w:pPr>
       <w:r>
         <w:rPr>
+          <w:b/>
           <w:lang w:val="en-US"/>
         </w:rPr>
-        <w:t>D-</w:t>
+        <w:t>D</w:t>
+      </w:r>
+      <w:r>
+        <w:rPr>
+          <w:lang w:val="en-US"/>
+        </w:rPr>
+        <w:t>-</w:t>
       </w:r>
       <w:r>
         <w:t>Дисковый</w:t>
       </w:r>
-      <w:bookmarkStart w:id="0" w:name="_GoBack"/>
-      <w:bookmarkEnd w:id="0"/>
     </w:p>
     <w:p>
       <w:pPr>
@@ -13130,7 +13133,15 @@
       </w:pPr>
     </w:p>
     <w:p>
-      <w:r>
+      <w:pPr>
+        <w:rPr>
+          <w:b/>
+        </w:rPr>
+      </w:pPr>
+      <w:r>
+        <w:rPr>
+          <w:b/>
+        </w:rPr>
         <w:t>Пуля:</w:t>
       </w:r>
     </w:p>
@@ -13216,11 +13227,20 @@
       </w:r>
     </w:p>
     <w:p>
-      <w:r>
+      <w:pPr>
+        <w:rPr>
+          <w:b/>
+        </w:rPr>
+      </w:pPr>
+      <w:r>
+        <w:rPr>
+          <w:b/>
+        </w:rPr>
         <w:t>Сгусток энергии</w:t>
       </w:r>
       <w:r>
         <w:rPr>
+          <w:b/>
           <w:lang w:val="en-US"/>
         </w:rPr>
         <w:t>:</w:t>
@@ -13299,9 +13319,17 @@
       </w:r>
     </w:p>
     <w:p>
-      <w:r>
+      <w:pPr>
+        <w:rPr>
+          <w:b/>
+        </w:rPr>
+      </w:pPr>
+      <w:r>
+        <w:rPr>
+          <w:b/>
+        </w:rPr>
         <w:lastRenderedPageBreak/>
-        <w:t xml:space="preserve">Дробь </w:t>
+        <w:t>Дробь:</w:t>
       </w:r>
     </w:p>
     <w:p>
@@ -13400,8 +13428,22 @@
       </w:r>
     </w:p>
     <w:p>
-      <w:r>
+      <w:pPr>
+        <w:rPr>
+          <w:b/>
+        </w:rPr>
+      </w:pPr>
+      <w:r>
+        <w:rPr>
+          <w:b/>
+        </w:rPr>
         <w:t>Стрелы</w:t>
+      </w:r>
+      <w:r>
+        <w:rPr>
+          <w:b/>
+        </w:rPr>
+        <w:t>:</w:t>
       </w:r>
     </w:p>
     <w:p>
@@ -13501,8 +13543,22 @@
       </w:r>
     </w:p>
     <w:p>
-      <w:r>
+      <w:pPr>
+        <w:rPr>
+          <w:b/>
+        </w:rPr>
+      </w:pPr>
+      <w:r>
+        <w:rPr>
+          <w:b/>
+        </w:rPr>
         <w:t>Подствольные гранаты</w:t>
+      </w:r>
+      <w:r>
+        <w:rPr>
+          <w:b/>
+        </w:rPr>
+        <w:t>:</w:t>
       </w:r>
     </w:p>
     <w:p>
@@ -13580,8 +13636,22 @@
       </w:r>
     </w:p>
     <w:p>
-      <w:r>
+      <w:pPr>
+        <w:rPr>
+          <w:b/>
+        </w:rPr>
+      </w:pPr>
+      <w:r>
+        <w:rPr>
+          <w:b/>
+        </w:rPr>
         <w:t>Ракета</w:t>
+      </w:r>
+      <w:r>
+        <w:rPr>
+          <w:b/>
+        </w:rPr>
+        <w:t>:</w:t>
       </w:r>
     </w:p>
     <w:p>
@@ -15676,7 +15746,7 @@
 </file>
 
 <file path=customXml/itemProps1.xml><?xml version="1.0" encoding="utf-8"?>
-<ds:datastoreItem xmlns:ds="http://schemas.openxmlformats.org/officeDocument/2006/customXml" ds:itemID="{9FEE12CE-C0D2-403C-85B9-8B434BEBEA39}">
+<ds:datastoreItem xmlns:ds="http://schemas.openxmlformats.org/officeDocument/2006/customXml" ds:itemID="{7D63E09F-6F69-4DF9-9A8C-7B0115650121}">
   <ds:schemaRefs>
     <ds:schemaRef ds:uri="http://schemas.openxmlformats.org/officeDocument/2006/bibliography"/>
   </ds:schemaRefs>
